--- a/[Working] Report_2025952644_luke.docx
+++ b/[Working] Report_2025952644_luke.docx
@@ -8,13 +8,7 @@
         <w:jc w:val="center"/>
       </w:pPr>
       <w:r>
-        <w:t xml:space="preserve">Secure Design Report: </w:t>
-      </w:r>
-      <w:r>
-        <w:t>SK Telecom Data Breac</w:t>
-      </w:r>
-      <w:r>
-        <w:t>h</w:t>
+        <w:t>Secure Design Report: SK Telecom Data Breach</w:t>
       </w:r>
     </w:p>
     <w:p>
@@ -104,7 +98,31 @@
     </w:p>
     <w:p>
       <w:r>
-        <w:t>The investigation revealed systematic plain-text credential storage, where "Server A held—in unencrypted form—the IDs and passwords of other management-subnet hosts" and "Server B, in turn, stored plain-text admin credentials for the HSS management server" (MSIT, 2025). This failure allowed attackers to easily harvest and reuse credentials across multiple systems, enabling the breach to escalate from initial access to critical authentication systems.</w:t>
+        <w:t xml:space="preserve">The investigation revealed systematic plain-text credential storage, where </w:t>
+      </w:r>
+      <w:r>
+        <w:t>“</w:t>
+      </w:r>
+      <w:r>
+        <w:t>Server A held—in unencrypted form—the IDs and passwords of other management-subnet hosts</w:t>
+      </w:r>
+      <w:r>
+        <w:t>”</w:t>
+      </w:r>
+      <w:r>
+        <w:t xml:space="preserve"> and </w:t>
+      </w:r>
+      <w:r>
+        <w:t>“</w:t>
+      </w:r>
+      <w:r>
+        <w:t>Server B, in turn, stored plain-text admin credentials for the HSS management server</w:t>
+      </w:r>
+      <w:r>
+        <w:t>”</w:t>
+      </w:r>
+      <w:r>
+        <w:t xml:space="preserve"> (MSIT, 2025). This failure allowed attackers to easily harvest and reuse credentials across multiple systems, enabling the breach to escalate from initial access to critical authentication systems.</w:t>
       </w:r>
     </w:p>
     <w:p>
@@ -184,7 +202,31 @@
     </w:p>
     <w:p>
       <w:r>
-        <w:t xml:space="preserve">The investigation found "fragmented governance" where "SK Telecom's CISO covered only the IT domain (57% of assets), leaving the network domain (43%) under separate supervision" (MSIT, 2025). </w:t>
+        <w:t xml:space="preserve">The investigation found </w:t>
+      </w:r>
+      <w:r>
+        <w:t>“</w:t>
+      </w:r>
+      <w:r>
+        <w:t>fragmented governance</w:t>
+      </w:r>
+      <w:r>
+        <w:t>”</w:t>
+      </w:r>
+      <w:r>
+        <w:t xml:space="preserve"> where </w:t>
+      </w:r>
+      <w:r>
+        <w:t>“</w:t>
+      </w:r>
+      <w:r>
+        <w:t>SK Telecom's CISO covered only the IT domain (57% of assets), leaving the network domain (43%) under separate supervision</w:t>
+      </w:r>
+      <w:r>
+        <w:t>”</w:t>
+      </w:r>
+      <w:r>
+        <w:t xml:space="preserve"> (MSIT, 2025). </w:t>
       </w:r>
     </w:p>
     <w:p>
@@ -245,7 +287,10 @@
         <w:t>administrative passwords had no expiry and had not been rotated for years</w:t>
       </w:r>
       <w:r>
-        <w:t>.”</w:t>
+        <w:t>.</w:t>
+      </w:r>
+      <w:r>
+        <w:t>”</w:t>
       </w:r>
     </w:p>
     <w:p>
@@ -278,7 +323,19 @@
         <w:spacing w:after="40"/>
       </w:pPr>
       <w:r>
-        <w:t>As MSIT recommended, "restrict any recording of passwords and, if unavoidable, store them in encrypted form while introducing multi-factor authentication" (MSIT, 2025)</w:t>
+        <w:t xml:space="preserve">As MSIT recommended, </w:t>
+      </w:r>
+      <w:r>
+        <w:t>“</w:t>
+      </w:r>
+      <w:r>
+        <w:t>restrict any recording of passwords and, if unavoidable, store them in encrypted form while introducing multi-factor authentication</w:t>
+      </w:r>
+      <w:r>
+        <w:t>”</w:t>
+      </w:r>
+      <w:r>
+        <w:t xml:space="preserve"> (MSIT, 2025)</w:t>
       </w:r>
     </w:p>
     <w:p>
@@ -287,16 +344,7 @@
         <w:spacing w:after="40"/>
       </w:pPr>
       <w:r>
-        <w:t>Additionally, f</w:t>
-      </w:r>
-      <w:r>
-        <w:t>ollowing CWE-798 recommendations, eliminate hard-coded credentials and implement secure credential management systems with proper key rotation</w:t>
-      </w:r>
-      <w:r>
-        <w:t xml:space="preserve"> and maximum lifespan policies</w:t>
-      </w:r>
-      <w:r>
-        <w:t xml:space="preserve"> to prevent credential reuse attacks.</w:t>
+        <w:t>Additionally, following CWE-798 recommendations, eliminate hard-coded credentials and implement secure credential management systems with proper key rotation and maximum lifespan policies to prevent credential reuse attacks.</w:t>
       </w:r>
     </w:p>
     <w:p>
@@ -365,7 +413,19 @@
         <w:spacing w:after="40"/>
       </w:pPr>
       <w:r>
-        <w:t>Establish single CISO with enterprise-wide authority and direct CEO reporting as required by "Article 45-3 of the Network Act" (MSIT, 2025)</w:t>
+        <w:t xml:space="preserve">Establish single CISO with enterprise-wide authority and direct CEO reporting as required by </w:t>
+      </w:r>
+      <w:r>
+        <w:t>“</w:t>
+      </w:r>
+      <w:r>
+        <w:t>Article 45-3 of the Network Act</w:t>
+      </w:r>
+      <w:r>
+        <w:t>”</w:t>
+      </w:r>
+      <w:r>
+        <w:t xml:space="preserve"> (MSIT, 2025)</w:t>
       </w:r>
     </w:p>
     <w:p>
@@ -383,10 +443,7 @@
         <w:spacing w:after="40"/>
       </w:pPr>
       <w:r>
-        <w:t>Develop</w:t>
-      </w:r>
-      <w:r>
-        <w:t xml:space="preserve"> zero-trust architecture with continuous authentication validation to enforce complete mediation of all access attempts</w:t>
+        <w:t>Develop zero-trust architecture with continuous authentication validation to enforce complete mediation of all access attempts</w:t>
       </w:r>
     </w:p>
     <w:p>
@@ -441,7 +498,19 @@
         <w:t>reminder</w:t>
       </w:r>
       <w:r>
-        <w:t xml:space="preserve"> that, as one analysis noted, "market dominance demands heightened accountability and customer care" (Law and Ethics in Tech, 2025), requiring robust security practices regardless of market position.</w:t>
+        <w:t xml:space="preserve"> that, as one analysis noted, </w:t>
+      </w:r>
+      <w:r>
+        <w:t>“</w:t>
+      </w:r>
+      <w:r>
+        <w:t>market dominance demands heightened accountability and customer care</w:t>
+      </w:r>
+      <w:r>
+        <w:t>”</w:t>
+      </w:r>
+      <w:r>
+        <w:t xml:space="preserve"> (Law and Ethics in Tech, 2025), requiring robust security practices regardless of market position.</w:t>
       </w:r>
     </w:p>
     <w:p>
@@ -464,7 +533,19 @@
         <w:pStyle w:val="Bibliography1"/>
       </w:pPr>
       <w:r>
-        <w:t>MSIT. "MSIT Releases Final Investigation Results on SK Telecom Data Breach." Ministry of Science and ICT, 2025, https://www.msit.go.kr/eng/bbs/view.do;jsessionid=A2aV3fQR4zqYv-G8cJpkDgnrgrACDgREHvXAqG5l.AP_msit_2?sCode=eng&amp;nttSeqNo=1139&amp;bbsSeqNo=42&amp;mId=4&amp;mPid=2</w:t>
+        <w:t xml:space="preserve">MSIT. </w:t>
+      </w:r>
+      <w:r>
+        <w:t>“</w:t>
+      </w:r>
+      <w:r>
+        <w:t>MSIT Releases Final Investigation Results on SK Telecom Data Breach.</w:t>
+      </w:r>
+      <w:r>
+        <w:t>”</w:t>
+      </w:r>
+      <w:r>
+        <w:t xml:space="preserve"> Ministry of Science and ICT, 2025, https://www.msit.go.kr/eng/bbs/view.do;jsessionid=A2aV3fQR4zqYv-G8cJpkDgnrgrACDgREHvXAqG5l.AP_msit_2?sCode=eng&amp;nttSeqNo=1139&amp;bbsSeqNo=42&amp;mId=4&amp;mPid=2</w:t>
       </w:r>
     </w:p>
     <w:p>
@@ -472,7 +553,19 @@
         <w:pStyle w:val="Bibliography1"/>
       </w:pPr>
       <w:r>
-        <w:t>Law and Ethics in Tech. "Lessons from the SKT Hack: A Wake-Up Call for Digital Security and Corporate Responsibility." Medium, 2025, https://lawnethicsintech.medium.com/lessons-from-the-skt-hack-a-wake-up-call-for-digital-security-and-corporate-responsibility-9aa90b3ced41</w:t>
+        <w:t xml:space="preserve">Law and Ethics in Tech. </w:t>
+      </w:r>
+      <w:r>
+        <w:t>“</w:t>
+      </w:r>
+      <w:r>
+        <w:t>Lessons from the SKT Hack: A Wake-Up Call for Digital Security and Corporate Responsibility.</w:t>
+      </w:r>
+      <w:r>
+        <w:t>”</w:t>
+      </w:r>
+      <w:r>
+        <w:t xml:space="preserve"> Medium, 2025, https://lawnethicsintech.medium.com/lessons-from-the-skt-hack-a-wake-up-call-for-digital-security-and-corporate-responsibility-9aa90b3ced41</w:t>
       </w:r>
     </w:p>
     <w:p>
@@ -480,7 +573,19 @@
         <w:pStyle w:val="Bibliography1"/>
       </w:pPr>
       <w:r>
-        <w:t>MITRE Corporation. "CWE-256: Plaintext Storage of Credentials." Common Weakness Enumeration, https://cwe.mitre.org/data/definitions/256.html</w:t>
+        <w:t xml:space="preserve">MITRE Corporation. </w:t>
+      </w:r>
+      <w:r>
+        <w:t>“</w:t>
+      </w:r>
+      <w:r>
+        <w:t>CWE-256: Plaintext Storage of Credentials.</w:t>
+      </w:r>
+      <w:r>
+        <w:t>”</w:t>
+      </w:r>
+      <w:r>
+        <w:t xml:space="preserve"> Common Weakness Enumeration, https://cwe.mitre.org/data/definitions/256.html</w:t>
       </w:r>
     </w:p>
     <w:p>
@@ -488,7 +593,19 @@
         <w:pStyle w:val="Bibliography1"/>
       </w:pPr>
       <w:r>
-        <w:t>MITRE Corporation. "CWE-312: Cleartext Storage of Sensitive Information." Common Weakness Enumeration, https://cwe.mitre.org/data/definitions/312.html</w:t>
+        <w:t xml:space="preserve">MITRE Corporation. </w:t>
+      </w:r>
+      <w:r>
+        <w:t>“</w:t>
+      </w:r>
+      <w:r>
+        <w:t>CWE-312: Cleartext Storage of Sensitive Information.</w:t>
+      </w:r>
+      <w:r>
+        <w:t>”</w:t>
+      </w:r>
+      <w:r>
+        <w:t xml:space="preserve"> Common Weakness Enumeration, https://cwe.mitre.org/data/definitions/312.html</w:t>
       </w:r>
     </w:p>
     <w:p>
@@ -496,7 +613,19 @@
         <w:pStyle w:val="Bibliography1"/>
       </w:pPr>
       <w:r>
-        <w:t>MITRE Corporation. "CWE-798: Use of Hard-coded Credentials." Common Weakness Enumeration, https://cwe.mitre.org/data/definitions/798.html</w:t>
+        <w:t xml:space="preserve">MITRE Corporation. </w:t>
+      </w:r>
+      <w:r>
+        <w:t>“</w:t>
+      </w:r>
+      <w:r>
+        <w:t>CWE-798: Use of Hard-coded Credentials.</w:t>
+      </w:r>
+      <w:r>
+        <w:t>”</w:t>
+      </w:r>
+      <w:r>
+        <w:t xml:space="preserve"> Common Weakness Enumeration, https://cwe.mitre.org/data/definitions/798.html</w:t>
       </w:r>
     </w:p>
     <w:sectPr>
